--- a/ProjetoEstagioSupDDD.Documentacao/manualSistema/Manual do Usuário.docx
+++ b/ProjetoEstagioSupDDD.Documentacao/manualSistema/Manual do Usuário.docx
@@ -399,6 +399,7 @@
           <w:docPartGallery w:val="Table of Contents"/>
         </w:docPartObj>
       </w:sdtPr>
+      <w:sdtEndPr/>
       <w:sdtContent>
         <w:p>
           <w:pPr>
@@ -5142,12 +5143,12 @@
         <w:t xml:space="preserve"> </w:t>
       </w:r>
     </w:p>
+    <w:bookmarkStart w:id="10" w:name="_Toc12013"/>
     <w:p>
       <w:pPr>
         <w:pStyle w:val="Ttulo1"/>
         <w:ind w:left="1150"/>
       </w:pPr>
-      <w:bookmarkStart w:id="10" w:name="_Toc12013"/>
       <w:r>
         <w:rPr>
           <w:rFonts w:ascii="Calibri" w:eastAsia="Calibri" w:hAnsi="Calibri" w:cs="Calibri"/>
@@ -6868,9 +6869,7 @@
       <w:r>
         <w:t xml:space="preserve">Pedido </w:t>
       </w:r>
-      <w:bookmarkStart w:id="16" w:name="_GoBack"/>
       <w:bookmarkEnd w:id="15"/>
-      <w:bookmarkEnd w:id="16"/>
     </w:p>
     <w:p>
       <w:pPr>
@@ -7319,7 +7318,7 @@
         <w:pStyle w:val="Ttulo1"/>
         <w:ind w:left="1150"/>
       </w:pPr>
-      <w:bookmarkStart w:id="17" w:name="_Toc12019"/>
+      <w:bookmarkStart w:id="16" w:name="_Toc12019"/>
       <w:r>
         <w:t>24.</w:t>
       </w:r>
@@ -7332,7 +7331,7 @@
       <w:r>
         <w:t xml:space="preserve">Cadastro de Pedido </w:t>
       </w:r>
-      <w:bookmarkEnd w:id="17"/>
+      <w:bookmarkEnd w:id="16"/>
     </w:p>
     <w:p>
       <w:pPr>
@@ -7630,7 +7629,7 @@
         <w:spacing w:after="176"/>
         <w:ind w:left="1150"/>
       </w:pPr>
-      <w:bookmarkStart w:id="18" w:name="_Toc12020"/>
+      <w:bookmarkStart w:id="17" w:name="_Toc12020"/>
       <w:r>
         <w:lastRenderedPageBreak/>
         <w:t>25.</w:t>
@@ -7644,7 +7643,7 @@
       <w:r>
         <w:t xml:space="preserve">Site – Página inicial </w:t>
       </w:r>
-      <w:bookmarkEnd w:id="18"/>
+      <w:bookmarkEnd w:id="17"/>
     </w:p>
     <w:p>
       <w:pPr>
@@ -7789,6 +7788,7 @@
         <w:ind w:left="0" w:right="0" w:firstLine="0"/>
         <w:jc w:val="center"/>
       </w:pPr>
+      <w:bookmarkStart w:id="18" w:name="_GoBack"/>
       <w:r>
         <w:rPr>
           <w:noProof/>
@@ -7796,8 +7796,8 @@
         <w:lastRenderedPageBreak/>
         <w:drawing>
           <wp:inline distT="0" distB="0" distL="0" distR="0" wp14:anchorId="21F78545" wp14:editId="2FC07C10">
-            <wp:extent cx="5118538" cy="7787269"/>
-            <wp:effectExtent l="0" t="0" r="6350" b="4445"/>
+            <wp:extent cx="5000625" cy="7813675"/>
+            <wp:effectExtent l="0" t="0" r="9525" b="0"/>
             <wp:docPr id="11404" name="Picture 11404"/>
             <wp:cNvGraphicFramePr/>
             <a:graphic xmlns:a="http://schemas.openxmlformats.org/drawingml/2006/main">
@@ -7822,7 +7822,7 @@
                   <pic:spPr>
                     <a:xfrm>
                       <a:off x="0" y="0"/>
-                      <a:ext cx="5136118" cy="7814014"/>
+                      <a:ext cx="5000843" cy="7814016"/>
                     </a:xfrm>
                     <a:prstGeom prst="rect">
                       <a:avLst/>
@@ -7834,6 +7834,7 @@
           </wp:inline>
         </w:drawing>
       </w:r>
+      <w:bookmarkEnd w:id="18"/>
     </w:p>
     <w:p>
       <w:pPr>
@@ -9963,7 +9964,7 @@
 </file>
 
 <file path=customXml/itemProps1.xml><?xml version="1.0" encoding="utf-8"?>
-<ds:datastoreItem xmlns:ds="http://schemas.openxmlformats.org/officeDocument/2006/customXml" ds:itemID="{9928FB72-0081-46EC-9CFA-B8F59D19A3DB}">
+<ds:datastoreItem xmlns:ds="http://schemas.openxmlformats.org/officeDocument/2006/customXml" ds:itemID="{67C9FF10-A960-467A-99C4-7C7121D9EB05}">
   <ds:schemaRefs>
     <ds:schemaRef ds:uri="http://schemas.openxmlformats.org/officeDocument/2006/bibliography"/>
   </ds:schemaRefs>

--- a/ProjetoEstagioSupDDD.Documentacao/manualSistema/Manual do Usuário.docx
+++ b/ProjetoEstagioSupDDD.Documentacao/manualSistema/Manual do Usuário.docx
@@ -2311,29 +2311,29 @@
     <w:p>
       <w:pPr>
         <w:spacing w:line="259" w:lineRule="auto"/>
-        <w:ind w:right="652"/>
-      </w:pPr>
-    </w:p>
-    <w:p>
-      <w:pPr>
-        <w:spacing w:line="259" w:lineRule="auto"/>
-        <w:ind w:right="652"/>
-      </w:pPr>
-    </w:p>
-    <w:p>
-      <w:pPr>
-        <w:spacing w:line="259" w:lineRule="auto"/>
         <w:ind w:left="0" w:right="652" w:firstLine="142"/>
         <w:jc w:val="center"/>
-      </w:pPr>
+        <w:rPr>
+          <w:noProof/>
+        </w:rPr>
+      </w:pPr>
+    </w:p>
+    <w:p>
+      <w:pPr>
+        <w:spacing w:line="259" w:lineRule="auto"/>
+        <w:ind w:left="0" w:right="652" w:firstLine="1418"/>
+        <w:jc w:val="center"/>
+      </w:pPr>
+      <w:bookmarkStart w:id="3" w:name="_GoBack"/>
+      <w:bookmarkEnd w:id="3"/>
       <w:r>
         <w:rPr>
           <w:noProof/>
         </w:rPr>
         <w:drawing>
           <wp:inline distT="0" distB="0" distL="0" distR="0" wp14:anchorId="3E0499F6" wp14:editId="51933E6B">
-            <wp:extent cx="6552565" cy="3141565"/>
-            <wp:effectExtent l="0" t="0" r="635" b="1905"/>
+            <wp:extent cx="4800600" cy="1936750"/>
+            <wp:effectExtent l="0" t="0" r="0" b="6350"/>
             <wp:docPr id="338" name="Picture 338"/>
             <wp:cNvGraphicFramePr/>
             <a:graphic xmlns:a="http://schemas.openxmlformats.org/drawingml/2006/main">
@@ -2343,20 +2343,33 @@
                     <pic:cNvPr id="338" name="Picture 338"/>
                     <pic:cNvPicPr/>
                   </pic:nvPicPr>
-                  <pic:blipFill>
-                    <a:blip r:embed="rId8"/>
-                    <a:stretch>
-                      <a:fillRect/>
-                    </a:stretch>
+                  <pic:blipFill rotWithShape="1">
+                    <a:blip r:embed="rId8" cstate="print">
+                      <a:extLst>
+                        <a:ext uri="{28A0092B-C50C-407E-A947-70E740481C1C}">
+                          <a14:useLocalDpi xmlns:a14="http://schemas.microsoft.com/office/drawing/2010/main" val="0"/>
+                        </a:ext>
+                      </a:extLst>
+                    </a:blip>
+                    <a:srcRect b="67860"/>
+                    <a:stretch/>
                   </pic:blipFill>
-                  <pic:spPr>
+                  <pic:spPr bwMode="auto">
                     <a:xfrm>
                       <a:off x="0" y="0"/>
-                      <a:ext cx="6552565" cy="3141565"/>
+                      <a:ext cx="4800976" cy="1936902"/>
                     </a:xfrm>
                     <a:prstGeom prst="rect">
                       <a:avLst/>
                     </a:prstGeom>
+                    <a:ln>
+                      <a:noFill/>
+                    </a:ln>
+                    <a:extLst>
+                      <a:ext uri="{53640926-AAD7-44D8-BBD7-CCE9431645EC}">
+                        <a14:shadowObscured xmlns:a14="http://schemas.microsoft.com/office/drawing/2010/main"/>
+                      </a:ext>
+                    </a:extLst>
                   </pic:spPr>
                 </pic:pic>
               </a:graphicData>
@@ -2509,7 +2522,6 @@
           <w:b/>
           <w:sz w:val="20"/>
         </w:rPr>
-        <w:lastRenderedPageBreak/>
         <w:t xml:space="preserve">Figura 3: Cadastros. </w:t>
       </w:r>
     </w:p>
@@ -2519,7 +2531,7 @@
         <w:spacing w:after="190"/>
         <w:ind w:left="1150"/>
       </w:pPr>
-      <w:bookmarkStart w:id="3" w:name="_Toc12006"/>
+      <w:bookmarkStart w:id="4" w:name="_Toc12006"/>
       <w:r>
         <w:t>4.</w:t>
       </w:r>
@@ -2532,7 +2544,7 @@
       <w:r>
         <w:t xml:space="preserve">Cliente </w:t>
       </w:r>
-      <w:bookmarkEnd w:id="3"/>
+      <w:bookmarkEnd w:id="4"/>
     </w:p>
     <w:p>
       <w:pPr>
@@ -2573,6 +2585,7 @@
         <w:rPr>
           <w:noProof/>
         </w:rPr>
+        <w:lastRenderedPageBreak/>
         <w:drawing>
           <wp:inline distT="0" distB="0" distL="0" distR="0" wp14:anchorId="62CB99D9" wp14:editId="37DA0940">
             <wp:extent cx="6552565" cy="2338947"/>
@@ -3356,7 +3369,7 @@
         <w:pStyle w:val="Ttulo1"/>
         <w:ind w:left="1150"/>
       </w:pPr>
-      <w:bookmarkStart w:id="4" w:name="_Toc12007"/>
+      <w:bookmarkStart w:id="5" w:name="_Toc12007"/>
       <w:r>
         <w:t>6.</w:t>
       </w:r>
@@ -3369,7 +3382,7 @@
       <w:r>
         <w:t xml:space="preserve">Cadastro de Cliente </w:t>
       </w:r>
-      <w:bookmarkEnd w:id="4"/>
+      <w:bookmarkEnd w:id="5"/>
     </w:p>
     <w:p>
       <w:pPr>
@@ -3546,7 +3559,7 @@
         <w:pStyle w:val="Ttulo1"/>
         <w:ind w:left="1150"/>
       </w:pPr>
-      <w:bookmarkStart w:id="5" w:name="_Toc12008"/>
+      <w:bookmarkStart w:id="6" w:name="_Toc12008"/>
       <w:r>
         <w:t>7.</w:t>
       </w:r>
@@ -3559,7 +3572,7 @@
       <w:r>
         <w:t xml:space="preserve">Fornecedor </w:t>
       </w:r>
-      <w:bookmarkEnd w:id="5"/>
+      <w:bookmarkEnd w:id="6"/>
     </w:p>
     <w:p>
       <w:pPr>
@@ -3895,7 +3908,7 @@
         <w:pStyle w:val="Ttulo1"/>
         <w:ind w:left="1150"/>
       </w:pPr>
-      <w:bookmarkStart w:id="6" w:name="_Toc12009"/>
+      <w:bookmarkStart w:id="7" w:name="_Toc12009"/>
       <w:r>
         <w:lastRenderedPageBreak/>
         <w:t>9.</w:t>
@@ -3909,7 +3922,7 @@
       <w:r>
         <w:t xml:space="preserve">Cadastro de Fornecedor </w:t>
       </w:r>
-      <w:bookmarkEnd w:id="6"/>
+      <w:bookmarkEnd w:id="7"/>
     </w:p>
     <w:p>
       <w:pPr>
@@ -4109,7 +4122,7 @@
         <w:spacing w:after="176"/>
         <w:ind w:left="1150"/>
       </w:pPr>
-      <w:bookmarkStart w:id="7" w:name="_Toc12010"/>
+      <w:bookmarkStart w:id="8" w:name="_Toc12010"/>
       <w:r>
         <w:lastRenderedPageBreak/>
         <w:t>10.</w:t>
@@ -4123,7 +4136,7 @@
       <w:r>
         <w:t xml:space="preserve">Funcionário </w:t>
       </w:r>
-      <w:bookmarkEnd w:id="7"/>
+      <w:bookmarkEnd w:id="8"/>
     </w:p>
     <w:p>
       <w:pPr>
@@ -4476,7 +4489,7 @@
         <w:pStyle w:val="Ttulo1"/>
         <w:ind w:left="1150"/>
       </w:pPr>
-      <w:bookmarkStart w:id="8" w:name="_Toc12011"/>
+      <w:bookmarkStart w:id="9" w:name="_Toc12011"/>
       <w:r>
         <w:t>12.</w:t>
       </w:r>
@@ -4489,7 +4502,7 @@
       <w:r>
         <w:t xml:space="preserve">Cadastro de Funcionário </w:t>
       </w:r>
-      <w:bookmarkEnd w:id="8"/>
+      <w:bookmarkEnd w:id="9"/>
     </w:p>
     <w:p>
       <w:pPr>
@@ -4685,7 +4698,7 @@
         <w:spacing w:after="191"/>
         <w:ind w:left="1150"/>
       </w:pPr>
-      <w:bookmarkStart w:id="9" w:name="_Toc12012"/>
+      <w:bookmarkStart w:id="10" w:name="_Toc12012"/>
       <w:r>
         <w:t>13.</w:t>
       </w:r>
@@ -4698,7 +4711,7 @@
       <w:r>
         <w:t xml:space="preserve">Serviço </w:t>
       </w:r>
-      <w:bookmarkEnd w:id="9"/>
+      <w:bookmarkEnd w:id="10"/>
     </w:p>
     <w:p>
       <w:pPr>
@@ -5143,7 +5156,7 @@
         <w:t xml:space="preserve"> </w:t>
       </w:r>
     </w:p>
-    <w:bookmarkStart w:id="10" w:name="_Toc12013"/>
+    <w:bookmarkStart w:id="11" w:name="_Toc12013"/>
     <w:p>
       <w:pPr>
         <w:pStyle w:val="Ttulo1"/>
@@ -5266,7 +5279,7 @@
       <w:r>
         <w:t xml:space="preserve">Cadastro de Serviço </w:t>
       </w:r>
-      <w:bookmarkEnd w:id="10"/>
+      <w:bookmarkEnd w:id="11"/>
     </w:p>
     <w:p>
       <w:pPr>
@@ -5419,7 +5432,7 @@
         <w:spacing w:after="175"/>
         <w:ind w:left="1150"/>
       </w:pPr>
-      <w:bookmarkStart w:id="11" w:name="_Toc12014"/>
+      <w:bookmarkStart w:id="12" w:name="_Toc12014"/>
       <w:r>
         <w:t>16.</w:t>
       </w:r>
@@ -5432,7 +5445,7 @@
       <w:r>
         <w:t xml:space="preserve">Produto </w:t>
       </w:r>
-      <w:bookmarkEnd w:id="11"/>
+      <w:bookmarkEnd w:id="12"/>
     </w:p>
     <w:p>
       <w:pPr>
@@ -5771,7 +5784,7 @@
         <w:pStyle w:val="Ttulo1"/>
         <w:ind w:left="1150"/>
       </w:pPr>
-      <w:bookmarkStart w:id="12" w:name="_Toc12015"/>
+      <w:bookmarkStart w:id="13" w:name="_Toc12015"/>
       <w:r>
         <w:t>18.</w:t>
       </w:r>
@@ -5784,7 +5797,7 @@
       <w:r>
         <w:t xml:space="preserve">Cadastro de Produto </w:t>
       </w:r>
-      <w:bookmarkEnd w:id="12"/>
+      <w:bookmarkEnd w:id="13"/>
     </w:p>
     <w:p>
       <w:pPr>
@@ -5978,7 +5991,7 @@
         <w:spacing w:after="191"/>
         <w:ind w:left="1150"/>
       </w:pPr>
-      <w:bookmarkStart w:id="13" w:name="_Toc12016"/>
+      <w:bookmarkStart w:id="14" w:name="_Toc12016"/>
       <w:r>
         <w:t>19.</w:t>
       </w:r>
@@ -5991,7 +6004,7 @@
       <w:r>
         <w:t xml:space="preserve">Tipo e Marca de Produto </w:t>
       </w:r>
-      <w:bookmarkEnd w:id="13"/>
+      <w:bookmarkEnd w:id="14"/>
     </w:p>
     <w:p>
       <w:pPr>
@@ -6609,7 +6622,7 @@
         <w:spacing w:after="0"/>
         <w:ind w:left="1150"/>
       </w:pPr>
-      <w:bookmarkStart w:id="14" w:name="_Toc12017"/>
+      <w:bookmarkStart w:id="15" w:name="_Toc12017"/>
       <w:r>
         <w:t>21.</w:t>
       </w:r>
@@ -6622,7 +6635,7 @@
       <w:r>
         <w:t xml:space="preserve">Cadastro de Tipo e Marca </w:t>
       </w:r>
-      <w:bookmarkEnd w:id="14"/>
+      <w:bookmarkEnd w:id="15"/>
     </w:p>
     <w:p>
       <w:pPr>
@@ -6856,7 +6869,7 @@
         <w:spacing w:after="190"/>
         <w:ind w:left="1150"/>
       </w:pPr>
-      <w:bookmarkStart w:id="15" w:name="_Toc12018"/>
+      <w:bookmarkStart w:id="16" w:name="_Toc12018"/>
       <w:r>
         <w:t>22.</w:t>
       </w:r>
@@ -6869,7 +6882,7 @@
       <w:r>
         <w:t xml:space="preserve">Pedido </w:t>
       </w:r>
-      <w:bookmarkEnd w:id="15"/>
+      <w:bookmarkEnd w:id="16"/>
     </w:p>
     <w:p>
       <w:pPr>
@@ -7318,7 +7331,7 @@
         <w:pStyle w:val="Ttulo1"/>
         <w:ind w:left="1150"/>
       </w:pPr>
-      <w:bookmarkStart w:id="16" w:name="_Toc12019"/>
+      <w:bookmarkStart w:id="17" w:name="_Toc12019"/>
       <w:r>
         <w:t>24.</w:t>
       </w:r>
@@ -7331,7 +7344,7 @@
       <w:r>
         <w:t xml:space="preserve">Cadastro de Pedido </w:t>
       </w:r>
-      <w:bookmarkEnd w:id="16"/>
+      <w:bookmarkEnd w:id="17"/>
     </w:p>
     <w:p>
       <w:pPr>
@@ -7629,7 +7642,7 @@
         <w:spacing w:after="176"/>
         <w:ind w:left="1150"/>
       </w:pPr>
-      <w:bookmarkStart w:id="17" w:name="_Toc12020"/>
+      <w:bookmarkStart w:id="18" w:name="_Toc12020"/>
       <w:r>
         <w:lastRenderedPageBreak/>
         <w:t>25.</w:t>
@@ -7643,7 +7656,7 @@
       <w:r>
         <w:t xml:space="preserve">Site – Página inicial </w:t>
       </w:r>
-      <w:bookmarkEnd w:id="17"/>
+      <w:bookmarkEnd w:id="18"/>
     </w:p>
     <w:p>
       <w:pPr>
@@ -7743,8 +7756,8 @@
         <w:lastRenderedPageBreak/>
         <w:drawing>
           <wp:inline distT="0" distB="0" distL="0" distR="0" wp14:anchorId="4D5EDC38" wp14:editId="4B3324CA">
-            <wp:extent cx="5906814" cy="8754745"/>
-            <wp:effectExtent l="0" t="0" r="0" b="8255"/>
+            <wp:extent cx="5558348" cy="8762572"/>
+            <wp:effectExtent l="0" t="0" r="4445" b="635"/>
             <wp:docPr id="1078" name="Picture 1078"/>
             <wp:cNvGraphicFramePr/>
             <a:graphic xmlns:a="http://schemas.openxmlformats.org/drawingml/2006/main">
@@ -7755,7 +7768,7 @@
                     <pic:cNvPicPr/>
                   </pic:nvPicPr>
                   <pic:blipFill>
-                    <a:blip r:embed="rId57">
+                    <a:blip r:embed="rId57" cstate="print">
                       <a:extLst>
                         <a:ext uri="{28A0092B-C50C-407E-A947-70E740481C1C}">
                           <a14:useLocalDpi xmlns:a14="http://schemas.microsoft.com/office/drawing/2010/main" val="0"/>
@@ -7769,7 +7782,7 @@
                   <pic:spPr>
                     <a:xfrm>
                       <a:off x="0" y="0"/>
-                      <a:ext cx="5912095" cy="8762572"/>
+                      <a:ext cx="5558348" cy="8762572"/>
                     </a:xfrm>
                     <a:prstGeom prst="rect">
                       <a:avLst/>
@@ -7788,7 +7801,6 @@
         <w:ind w:left="0" w:right="0" w:firstLine="0"/>
         <w:jc w:val="center"/>
       </w:pPr>
-      <w:bookmarkStart w:id="18" w:name="_GoBack"/>
       <w:r>
         <w:rPr>
           <w:noProof/>
@@ -7834,7 +7846,6 @@
           </wp:inline>
         </w:drawing>
       </w:r>
-      <w:bookmarkEnd w:id="18"/>
     </w:p>
     <w:p>
       <w:pPr>
@@ -9964,7 +9975,7 @@
 </file>
 
 <file path=customXml/itemProps1.xml><?xml version="1.0" encoding="utf-8"?>
-<ds:datastoreItem xmlns:ds="http://schemas.openxmlformats.org/officeDocument/2006/customXml" ds:itemID="{67C9FF10-A960-467A-99C4-7C7121D9EB05}">
+<ds:datastoreItem xmlns:ds="http://schemas.openxmlformats.org/officeDocument/2006/customXml" ds:itemID="{2691D9BF-1742-4D86-B75C-5A105CE57B04}">
   <ds:schemaRefs>
     <ds:schemaRef ds:uri="http://schemas.openxmlformats.org/officeDocument/2006/bibliography"/>
   </ds:schemaRefs>
